--- a/数据库作业 索引模块 报告.docx
+++ b/数据库作业 索引模块 报告.docx
@@ -3,32 +3,55 @@
 <w:document xmlns:wpc="http://schemas.microsoft.com/office/word/2010/wordprocessingCanvas" xmlns:mo="http://schemas.microsoft.com/office/mac/office/2008/main" xmlns:mc="http://schemas.openxmlformats.org/markup-compatibility/2006" xmlns:mv="urn:schemas-microsoft-com:mac:vml" xmlns:o="urn:schemas-microsoft-com:office:office" xmlns:r="http://schemas.openxmlformats.org/officeDocument/2006/relationships" xmlns:m="http://schemas.openxmlformats.org/officeDocument/2006/math" xmlns:v="urn:schemas-microsoft-com:vml" xmlns:wp14="http://schemas.microsoft.com/office/word/2010/wordprocessingDrawing" xmlns:wp="http://schemas.openxmlformats.org/drawingml/2006/wordprocessingDrawing" xmlns:w10="urn:schemas-microsoft-com:office:word" xmlns:w="http://schemas.openxmlformats.org/wordprocessingml/2006/main" xmlns:w14="http://schemas.microsoft.com/office/word/2010/wordml" xmlns:w15="http://schemas.microsoft.com/office/word/2012/wordml" xmlns:wpg="http://schemas.microsoft.com/office/word/2010/wordprocessingGroup" xmlns:wpi="http://schemas.microsoft.com/office/word/2010/wordprocessingInk" xmlns:wne="http://schemas.microsoft.com/office/word/2006/wordml" xmlns:wps="http://schemas.microsoft.com/office/word/2010/wordprocessingShape" mc:Ignorable="w14 w15 wp14">
   <w:body>
     <w:p>
-      <w:r>
+      <w:pPr>
+        <w:jc w:val="center"/>
+        <w:rPr>
+          <w:sz w:val="28"/>
+        </w:rPr>
+      </w:pPr>
+      <w:r>
+        <w:rPr>
+          <w:sz w:val="28"/>
+        </w:rPr>
         <w:t>数据库作业</w:t>
       </w:r>
       <w:r>
+        <w:rPr>
+          <w:sz w:val="28"/>
+        </w:rPr>
         <w:t xml:space="preserve"> </w:t>
       </w:r>
       <w:r>
         <w:rPr>
           <w:rFonts w:hint="eastAsia"/>
+          <w:sz w:val="28"/>
         </w:rPr>
         <w:t>索引</w:t>
       </w:r>
       <w:r>
+        <w:rPr>
+          <w:sz w:val="28"/>
+        </w:rPr>
         <w:t>模块</w:t>
       </w:r>
       <w:r>
+        <w:rPr>
+          <w:sz w:val="28"/>
+        </w:rPr>
         <w:t xml:space="preserve"> </w:t>
       </w:r>
       <w:r>
         <w:rPr>
           <w:rFonts w:hint="eastAsia"/>
+          <w:sz w:val="28"/>
         </w:rPr>
         <w:t>报告</w:t>
       </w:r>
     </w:p>
     <w:p>
+      <w:pPr>
+        <w:jc w:val="center"/>
+      </w:pPr>
       <w:r>
         <w:rPr>
           <w:rFonts w:hint="eastAsia"/>
@@ -64,19 +87,189 @@
         <w:rPr>
           <w:rFonts w:hint="eastAsia"/>
         </w:rPr>
-        <w:t>二</w:t>
-      </w:r>
-      <w:r>
-        <w:t>、</w:t>
-      </w:r>
-      <w:r>
-        <w:rPr>
-          <w:rFonts w:hint="eastAsia"/>
-        </w:rPr>
-        <w:t>对</w:t>
-      </w:r>
-      <w:r>
-        <w:t>记录模块的支持</w:t>
+        <w:tab/>
+      </w:r>
+      <w:r>
+        <w:rPr>
+          <w:rFonts w:hint="eastAsia"/>
+        </w:rPr>
+        <w:t>这一模块</w:t>
+      </w:r>
+      <w:r>
+        <w:t>的核心结构是一个</w:t>
+      </w:r>
+      <w:r>
+        <w:t>B+</w:t>
+      </w:r>
+      <w:r>
+        <w:rPr>
+          <w:rFonts w:hint="eastAsia"/>
+        </w:rPr>
+        <w:t>树</w:t>
+      </w:r>
+      <w:r>
+        <w:t>，</w:t>
+      </w:r>
+      <w:r>
+        <w:rPr>
+          <w:rFonts w:hint="eastAsia"/>
+        </w:rPr>
+        <w:t>这一部分</w:t>
+      </w:r>
+      <w:r>
+        <w:t>实现在</w:t>
+      </w:r>
+      <w:proofErr w:type="spellStart"/>
+      <w:r>
+        <w:t>BPlusTree.h</w:t>
+      </w:r>
+      <w:proofErr w:type="spellEnd"/>
+      <w:r>
+        <w:t>内。</w:t>
+      </w:r>
+      <w:proofErr w:type="spellStart"/>
+      <w:r>
+        <w:rPr>
+          <w:rFonts w:hint="eastAsia"/>
+        </w:rPr>
+        <w:t>BPlusTree</w:t>
+      </w:r>
+      <w:proofErr w:type="spellEnd"/>
+      <w:r>
+        <w:rPr>
+          <w:rFonts w:hint="eastAsia"/>
+        </w:rPr>
+        <w:t>维护了</w:t>
+      </w:r>
+      <w:r>
+        <w:t>(</w:t>
+      </w:r>
+      <w:proofErr w:type="spellStart"/>
+      <w:r>
+        <w:t>key,value</w:t>
+      </w:r>
+      <w:proofErr w:type="spellEnd"/>
+      <w:r>
+        <w:t>)</w:t>
+      </w:r>
+      <w:r>
+        <w:t>这一对</w:t>
+      </w:r>
+      <w:r>
+        <w:t>整数</w:t>
+      </w:r>
+      <w:r>
+        <w:t>键值</w:t>
+      </w:r>
+      <w:r>
+        <w:t>（默认</w:t>
+      </w:r>
+      <w:r>
+        <w:t>key</w:t>
+      </w:r>
+      <w:r>
+        <w:t>升序）</w:t>
+      </w:r>
+      <w:r>
+        <w:t>，</w:t>
+      </w:r>
+      <w:r>
+        <w:rPr>
+          <w:rFonts w:hint="eastAsia"/>
+        </w:rPr>
+        <w:t>在</w:t>
+      </w:r>
+      <w:r>
+        <w:t>数据库中，</w:t>
+      </w:r>
+      <w:r>
+        <w:t>key</w:t>
+      </w:r>
+      <w:r>
+        <w:t>的意思是索引的数据，</w:t>
+      </w:r>
+      <w:r>
+        <w:rPr>
+          <w:rFonts w:hint="eastAsia"/>
+        </w:rPr>
+        <w:t>value</w:t>
+      </w:r>
+      <w:r>
+        <w:t>的意思是记录的位置。</w:t>
+      </w:r>
+      <w:r>
+        <w:t>这样做的好处是</w:t>
+      </w:r>
+      <w:r>
+        <w:rPr>
+          <w:rFonts w:hint="eastAsia"/>
+        </w:rPr>
+        <w:t>不用</w:t>
+      </w:r>
+      <w:r>
+        <w:t>把整条记录存入树中，</w:t>
+      </w:r>
+      <w:r>
+        <w:rPr>
+          <w:rFonts w:hint="eastAsia"/>
+        </w:rPr>
+        <w:t>而只要</w:t>
+      </w:r>
+      <w:r>
+        <w:t>存储记录的位置，</w:t>
+      </w:r>
+      <w:r>
+        <w:rPr>
+          <w:rFonts w:hint="eastAsia"/>
+        </w:rPr>
+        <w:t>坏处是</w:t>
+      </w:r>
+      <w:r>
+        <w:t>要随时维护记录的位置。</w:t>
+      </w:r>
+      <w:r>
+        <w:t>为了维护记录的位置，</w:t>
+      </w:r>
+      <w:proofErr w:type="spellStart"/>
+      <w:r>
+        <w:rPr>
+          <w:rFonts w:hint="eastAsia"/>
+        </w:rPr>
+        <w:t>BPlus</w:t>
+      </w:r>
+      <w:r>
+        <w:t>Tree</w:t>
+      </w:r>
+      <w:proofErr w:type="spellEnd"/>
+      <w:r>
+        <w:t>中有一个</w:t>
+      </w:r>
+      <w:r>
+        <w:t>places</w:t>
+      </w:r>
+      <w:r>
+        <w:t>数组，</w:t>
+      </w:r>
+      <w:r>
+        <w:rPr>
+          <w:rFonts w:hint="eastAsia"/>
+        </w:rPr>
+        <w:t>把</w:t>
+      </w:r>
+      <w:r>
+        <w:t>位置映射到</w:t>
+      </w:r>
+      <w:r>
+        <w:t>B+</w:t>
+      </w:r>
+      <w:r>
+        <w:rPr>
+          <w:rFonts w:hint="eastAsia"/>
+        </w:rPr>
+        <w:t>树</w:t>
+      </w:r>
+      <w:r>
+        <w:t>的叶结点。</w:t>
       </w:r>
     </w:p>
     <w:p>
@@ -84,13 +277,681 @@
         <w:rPr>
           <w:rFonts w:hint="eastAsia"/>
         </w:rPr>
-        <w:t>三</w:t>
+        <w:tab/>
+        <w:t>B</w:t>
+      </w:r>
+      <w:r>
+        <w:t>+</w:t>
+      </w:r>
+      <w:r>
+        <w:rPr>
+          <w:rFonts w:hint="eastAsia"/>
+        </w:rPr>
+        <w:t>树每个结点</w:t>
+      </w:r>
+      <w:r>
+        <w:t>最</w:t>
+      </w:r>
+      <w:r>
+        <w:rPr>
+          <w:rFonts w:hint="eastAsia"/>
+        </w:rPr>
+        <w:t>大</w:t>
+      </w:r>
+      <w:r>
+        <w:t>子结点</w:t>
+      </w:r>
+      <w:r>
+        <w:rPr>
+          <w:rFonts w:hint="eastAsia"/>
+        </w:rPr>
+        <w:t>数</w:t>
+      </w:r>
+      <w:r>
+        <w:t>为</w:t>
+      </w:r>
+      <w:r>
+        <w:t>160</w:t>
+      </w:r>
+      <w:r>
+        <w:t>，</w:t>
+      </w:r>
+      <w:r>
+        <w:rPr>
+          <w:rFonts w:hint="eastAsia"/>
+        </w:rPr>
+        <w:t>在插入和</w:t>
+      </w:r>
+      <w:r>
+        <w:t>查询时，</w:t>
+      </w:r>
+      <w:r>
+        <w:rPr>
+          <w:rFonts w:hint="eastAsia"/>
+        </w:rPr>
+        <w:t>我在每层</w:t>
+      </w:r>
+      <w:r>
+        <w:t>使用了二分查找，</w:t>
+      </w:r>
+      <w:r>
+        <w:rPr>
+          <w:rFonts w:hint="eastAsia"/>
+        </w:rPr>
+        <w:t>用以</w:t>
+      </w:r>
+      <w:r>
+        <w:t>加速</w:t>
+      </w:r>
+      <w:r>
+        <w:rPr>
+          <w:rFonts w:hint="eastAsia"/>
+        </w:rPr>
+        <w:t>找到</w:t>
+      </w:r>
+      <w:r>
+        <w:t>对应叶结点。</w:t>
+      </w:r>
+      <w:r>
+        <w:t>由于</w:t>
+      </w:r>
+      <w:r>
+        <w:t>B+</w:t>
+      </w:r>
+      <w:r>
+        <w:rPr>
+          <w:rFonts w:hint="eastAsia"/>
+        </w:rPr>
+        <w:t>树</w:t>
+      </w:r>
+      <w:r>
+        <w:t>的</w:t>
+      </w:r>
+      <w:r>
+        <w:rPr>
+          <w:rFonts w:hint="eastAsia"/>
+        </w:rPr>
+        <w:t>平衡性质</w:t>
+      </w:r>
+      <w:r>
+        <w:t>（所有叶结点的层数相等）</w:t>
+      </w:r>
+      <w:r>
+        <w:t>，</w:t>
+      </w:r>
+      <w:r>
+        <w:rPr>
+          <w:rFonts w:hint="eastAsia"/>
+        </w:rPr>
+        <w:t>我除了</w:t>
+      </w:r>
+      <w:r>
+        <w:t>用链表连接相邻叶结点之外，</w:t>
+      </w:r>
+      <w:r>
+        <w:rPr>
+          <w:rFonts w:hint="eastAsia"/>
+        </w:rPr>
+        <w:t>还连接</w:t>
+      </w:r>
+      <w:r>
+        <w:t>了相邻的非</w:t>
+      </w:r>
+      <w:r>
+        <w:rPr>
+          <w:rFonts w:hint="eastAsia"/>
+        </w:rPr>
+        <w:t>叶</w:t>
+      </w:r>
+      <w:r>
+        <w:t>结点</w:t>
+      </w:r>
+      <w:r>
+        <w:t>，</w:t>
+      </w:r>
+      <w:r>
+        <w:rPr>
+          <w:rFonts w:hint="eastAsia"/>
+        </w:rPr>
+        <w:t>这样做</w:t>
+      </w:r>
+      <w:r>
+        <w:t>方便了删除时查找相邻的结点</w:t>
+      </w:r>
+      <w:r>
+        <w:t>。</w:t>
+      </w:r>
+    </w:p>
+    <w:p>
+      <w:r>
+        <w:rPr>
+          <w:rFonts w:hint="eastAsia"/>
+        </w:rPr>
+        <w:tab/>
+        <w:t>B</w:t>
+      </w:r>
+      <w:r>
+        <w:t>+</w:t>
+      </w:r>
+      <w:r>
+        <w:rPr>
+          <w:rFonts w:hint="eastAsia"/>
+        </w:rPr>
+        <w:t>树</w:t>
+      </w:r>
+      <w:r>
+        <w:t>的测试代码位于</w:t>
+      </w:r>
+      <w:r>
+        <w:t>tester2.cpp</w:t>
+      </w:r>
+      <w:r>
+        <w:rPr>
+          <w:rFonts w:hint="eastAsia"/>
+        </w:rPr>
+        <w:t>中</w:t>
+      </w:r>
+      <w:r>
+        <w:t>，</w:t>
+      </w:r>
+      <w:r>
+        <w:t>在我的测试下，</w:t>
+      </w:r>
+      <w:r>
+        <w:rPr>
+          <w:rFonts w:hint="eastAsia"/>
+        </w:rPr>
+        <w:t>B</w:t>
+      </w:r>
+      <w:r>
+        <w:t>+</w:t>
+      </w:r>
+      <w:r>
+        <w:rPr>
+          <w:rFonts w:hint="eastAsia"/>
+        </w:rPr>
+        <w:t>树</w:t>
+      </w:r>
+      <w:r>
+        <w:t>的插入</w:t>
+      </w:r>
+      <w:r>
+        <w:rPr>
+          <w:rFonts w:hint="eastAsia"/>
+        </w:rPr>
+        <w:t>、删除和</w:t>
+      </w:r>
+      <w:r>
+        <w:t>查询都十分稳定</w:t>
+      </w:r>
+      <w:r>
+        <w:t>，</w:t>
+      </w:r>
+      <w:r>
+        <w:t>3000000</w:t>
+      </w:r>
+      <w:r>
+        <w:rPr>
+          <w:rFonts w:hint="eastAsia"/>
+        </w:rPr>
+        <w:t>条</w:t>
+      </w:r>
+      <w:r>
+        <w:t>插入删除耗时在</w:t>
+      </w:r>
+      <w:r>
+        <w:t>20</w:t>
+      </w:r>
+      <w:r>
+        <w:rPr>
+          <w:rFonts w:hint="eastAsia"/>
+        </w:rPr>
+        <w:t>s</w:t>
+      </w:r>
+      <w:r>
+        <w:t>左右</w:t>
+      </w:r>
+      <w:r>
+        <w:t>。</w:t>
+      </w:r>
+    </w:p>
+    <w:p>
+      <w:r>
+        <w:rPr>
+          <w:rFonts w:hint="eastAsia"/>
+        </w:rPr>
+        <w:t>二</w:t>
       </w:r>
       <w:r>
         <w:t>、</w:t>
+      </w:r>
+      <w:r>
+        <w:rPr>
+          <w:rFonts w:hint="eastAsia"/>
+        </w:rPr>
+        <w:t>对</w:t>
+      </w:r>
+      <w:r>
+        <w:t>记录模块的支持</w:t>
+      </w:r>
+    </w:p>
+    <w:p>
+      <w:r>
+        <w:rPr>
+          <w:rFonts w:hint="eastAsia"/>
+        </w:rPr>
+        <w:tab/>
+      </w:r>
+      <w:r>
+        <w:rPr>
+          <w:rFonts w:hint="eastAsia"/>
+        </w:rPr>
+        <w:t>在我的</w:t>
+      </w:r>
+      <w:r>
+        <w:t>记录模块的实现中，</w:t>
+      </w:r>
+      <w:r>
+        <w:rPr>
+          <w:rFonts w:hint="eastAsia"/>
+        </w:rPr>
+        <w:t>一条记录的</w:t>
+      </w:r>
+      <w:r>
+        <w:t>位置经常发生变化，由于我维护了</w:t>
+      </w:r>
+      <w:r>
+        <w:t>places</w:t>
+      </w:r>
+      <w:r>
+        <w:t>数组，用以支持此操作的</w:t>
+      </w:r>
+      <w:proofErr w:type="spellStart"/>
+      <w:r>
+        <w:rPr>
+          <w:rFonts w:hint="eastAsia"/>
+        </w:rPr>
+        <w:t>changedata</w:t>
+      </w:r>
+      <w:proofErr w:type="spellEnd"/>
+      <w:r>
+        <w:t>函数十分简单。</w:t>
+      </w:r>
+    </w:p>
+    <w:p>
+      <w:r>
+        <w:rPr>
+          <w:rFonts w:hint="eastAsia"/>
+        </w:rPr>
+        <w:tab/>
+      </w:r>
+      <w:r>
+        <w:t>在每个</w:t>
+      </w:r>
+      <w:proofErr w:type="spellStart"/>
+      <w:r>
+        <w:t>BTreeNode</w:t>
+      </w:r>
+      <w:proofErr w:type="spellEnd"/>
+      <w:r>
+        <w:t>结点</w:t>
+      </w:r>
+      <w:r>
+        <w:t>，</w:t>
+      </w:r>
+      <w:r>
+        <w:rPr>
+          <w:rFonts w:hint="eastAsia"/>
+        </w:rPr>
+        <w:t>都有</w:t>
+      </w:r>
+      <w:proofErr w:type="spellStart"/>
+      <w:r>
+        <w:t>tobuffer</w:t>
+      </w:r>
+      <w:proofErr w:type="spellEnd"/>
+      <w:r>
+        <w:t>函数，</w:t>
+      </w:r>
+      <w:r>
+        <w:rPr>
+          <w:rFonts w:hint="eastAsia"/>
+        </w:rPr>
+        <w:t>用以</w:t>
+      </w:r>
+      <w:r>
+        <w:t>把结点信息转成一个</w:t>
+      </w:r>
+      <w:proofErr w:type="spellStart"/>
+      <w:r>
+        <w:t>uint</w:t>
+      </w:r>
+      <w:proofErr w:type="spellEnd"/>
+      <w:r>
+        <w:t>*</w:t>
+      </w:r>
+      <w:r>
+        <w:rPr>
+          <w:rFonts w:hint="eastAsia"/>
+        </w:rPr>
+        <w:t>类型</w:t>
+      </w:r>
+      <w:r>
+        <w:t>的</w:t>
+      </w:r>
+      <w:r>
+        <w:t>buffer</w:t>
+      </w:r>
+      <w:r>
+        <w:t>，</w:t>
+      </w:r>
+      <w:r>
+        <w:rPr>
+          <w:rFonts w:hint="eastAsia"/>
+        </w:rPr>
+        <w:t>由于</w:t>
+      </w:r>
+      <w:r>
+        <w:t>最大子</w:t>
+      </w:r>
+      <w:r>
+        <w:rPr>
+          <w:rFonts w:hint="eastAsia"/>
+        </w:rPr>
+        <w:t>结点</w:t>
+      </w:r>
+      <w:r>
+        <w:t>数为</w:t>
+      </w:r>
+      <w:r>
+        <w:t>160</w:t>
+      </w:r>
+      <w:r>
+        <w:t>，一个</w:t>
+      </w:r>
+      <w:r>
+        <w:rPr>
+          <w:rFonts w:hint="eastAsia"/>
+        </w:rPr>
+        <w:t>结点</w:t>
+      </w:r>
+      <w:r>
+        <w:t>的大小</w:t>
+      </w:r>
+      <w:r>
+        <w:rPr>
+          <w:rFonts w:hint="eastAsia"/>
+        </w:rPr>
+        <w:t>不超过</w:t>
+      </w:r>
+      <w:r>
+        <w:t>2048</w:t>
+      </w:r>
+      <w:r>
+        <w:rPr>
+          <w:rFonts w:hint="eastAsia"/>
+        </w:rPr>
+        <w:t>字节</w:t>
+      </w:r>
+      <w:r>
+        <w:t>，</w:t>
+      </w:r>
+      <w:r>
+        <w:rPr>
+          <w:rFonts w:hint="eastAsia"/>
+        </w:rPr>
+        <w:t>这样</w:t>
+      </w:r>
+      <w:r>
+        <w:t>一页可以存储</w:t>
+      </w:r>
+      <w:r>
+        <w:rPr>
+          <w:rFonts w:hint="eastAsia"/>
+        </w:rPr>
+        <w:t>四</w:t>
+      </w:r>
+      <w:r>
+        <w:t>个结点</w:t>
+      </w:r>
+      <w:r>
+        <w:t>。</w:t>
+      </w:r>
+    </w:p>
+    <w:p>
+      <w:r>
+        <w:rPr>
+          <w:rFonts w:hint="eastAsia"/>
+        </w:rPr>
+        <w:tab/>
+      </w:r>
+      <w:r>
+        <w:rPr>
+          <w:rFonts w:hint="eastAsia"/>
+        </w:rPr>
+        <w:t>为了</w:t>
+      </w:r>
+      <w:r>
+        <w:t>快速从</w:t>
+      </w:r>
+      <w:r>
+        <w:t>buffer</w:t>
+      </w:r>
+      <w:r>
+        <w:t>中</w:t>
+      </w:r>
+      <w:r>
+        <w:rPr>
+          <w:rFonts w:hint="eastAsia"/>
+        </w:rPr>
+        <w:t>建立</w:t>
+      </w:r>
+      <w:r>
+        <w:t>B+</w:t>
+      </w:r>
+      <w:r>
+        <w:rPr>
+          <w:rFonts w:hint="eastAsia"/>
+        </w:rPr>
+        <w:t>树</w:t>
+      </w:r>
+      <w:r>
+        <w:t>，</w:t>
+      </w:r>
+      <w:r>
+        <w:rPr>
+          <w:rFonts w:hint="eastAsia"/>
+        </w:rPr>
+        <w:t>我</w:t>
+      </w:r>
+      <w:r>
+        <w:t>实现了</w:t>
+      </w:r>
+      <w:proofErr w:type="spellStart"/>
+      <w:r>
+        <w:t>buildtree</w:t>
+      </w:r>
+      <w:proofErr w:type="spellEnd"/>
+      <w:r>
+        <w:t>函数，</w:t>
+      </w:r>
+      <w:r>
+        <w:rPr>
+          <w:rFonts w:hint="eastAsia"/>
+        </w:rPr>
+        <w:t>按照</w:t>
+      </w:r>
+      <w:proofErr w:type="spellStart"/>
+      <w:r>
+        <w:t>tobuffer</w:t>
+      </w:r>
+      <w:proofErr w:type="spellEnd"/>
+      <w:r>
+        <w:t>的结构，</w:t>
+      </w:r>
+      <w:r>
+        <w:rPr>
+          <w:rFonts w:hint="eastAsia"/>
+        </w:rPr>
+        <w:t>读入</w:t>
+      </w:r>
+      <w:r>
+        <w:t>一系列</w:t>
+      </w:r>
+      <w:r>
+        <w:t>B+</w:t>
+      </w:r>
+      <w:r>
+        <w:rPr>
+          <w:rFonts w:hint="eastAsia"/>
+        </w:rPr>
+        <w:t>树</w:t>
+      </w:r>
+      <w:r>
+        <w:t>结点，</w:t>
+      </w:r>
+      <w:r>
+        <w:rPr>
+          <w:rFonts w:hint="eastAsia"/>
+        </w:rPr>
+        <w:t>并</w:t>
+      </w:r>
+      <w:r>
+        <w:t>建立</w:t>
+      </w:r>
+      <w:r>
+        <w:rPr>
+          <w:rFonts w:hint="eastAsia"/>
+        </w:rPr>
+        <w:t>之间</w:t>
+      </w:r>
+      <w:r>
+        <w:t>的关系。</w:t>
+      </w:r>
+    </w:p>
+    <w:p>
+      <w:r>
+        <w:rPr>
+          <w:rFonts w:hint="eastAsia"/>
+        </w:rPr>
+        <w:tab/>
+      </w:r>
+      <w:r>
+        <w:t>我用区间查询操作来代表</w:t>
+      </w:r>
+      <w:r>
+        <w:rPr>
+          <w:rFonts w:hint="eastAsia"/>
+        </w:rPr>
+        <w:t>从</w:t>
+      </w:r>
+      <w:r>
+        <w:t>B+</w:t>
+      </w:r>
+      <w:r>
+        <w:rPr>
+          <w:rFonts w:hint="eastAsia"/>
+        </w:rPr>
+        <w:t>树中</w:t>
+      </w:r>
+      <w:r>
+        <w:rPr>
+          <w:rFonts w:hint="eastAsia"/>
+        </w:rPr>
+        <w:t>查询</w:t>
+      </w:r>
+      <w:r>
+        <w:t>记录的操作，</w:t>
+      </w:r>
+      <w:r>
+        <w:rPr>
+          <w:rFonts w:hint="eastAsia"/>
+        </w:rPr>
+        <w:t>这样其实</w:t>
+      </w:r>
+      <w:r>
+        <w:t>不能支持我在记录管理模块</w:t>
+      </w:r>
+      <w:r>
+        <w:rPr>
+          <w:rFonts w:hint="eastAsia"/>
+        </w:rPr>
+        <w:t>支持的</w:t>
+      </w:r>
+      <w:r>
+        <w:t>正则表达式匹配查询</w:t>
+      </w:r>
+      <w:r>
+        <w:t>，</w:t>
+      </w:r>
+      <w:r>
+        <w:rPr>
+          <w:rFonts w:hint="eastAsia"/>
+        </w:rPr>
+        <w:t>但</w:t>
+      </w:r>
+      <w:r>
+        <w:t>对一些基本操作已做到支持</w:t>
       </w:r>
       <w:bookmarkStart w:id="0" w:name="_GoBack"/>
       <w:bookmarkEnd w:id="0"/>
+      <w:r>
+        <w:t>。</w:t>
+      </w:r>
+    </w:p>
+    <w:p>
+      <w:r>
+        <w:t>三、</w:t>
+      </w:r>
+      <w:r>
+        <w:rPr>
+          <w:rFonts w:hint="eastAsia"/>
+        </w:rPr>
+        <w:t>其他</w:t>
+      </w:r>
+    </w:p>
+    <w:p>
+      <w:pPr>
+        <w:rPr>
+          <w:rFonts w:hint="eastAsia"/>
+        </w:rPr>
+      </w:pPr>
+      <w:r>
+        <w:rPr>
+          <w:rFonts w:hint="eastAsia"/>
+        </w:rPr>
+        <w:tab/>
+      </w:r>
+      <w:r>
+        <w:t>我这一部分还没有把</w:t>
+      </w:r>
+      <w:r>
+        <w:t>B+</w:t>
+      </w:r>
+      <w:r>
+        <w:rPr>
+          <w:rFonts w:hint="eastAsia"/>
+        </w:rPr>
+        <w:t>树</w:t>
+      </w:r>
+      <w:r>
+        <w:t>和</w:t>
+      </w:r>
+      <w:r>
+        <w:rPr>
+          <w:rFonts w:hint="eastAsia"/>
+        </w:rPr>
+        <w:t>记录管理模块</w:t>
+      </w:r>
+      <w:r>
+        <w:t>结合起来，</w:t>
+      </w:r>
+      <w:r>
+        <w:t>因此</w:t>
+      </w:r>
+      <w:r>
+        <w:t>还需要实现索引的存储和维护。</w:t>
+      </w:r>
     </w:p>
     <w:sectPr>
       <w:pgSz w:w="11900" w:h="16840"/>
